--- a/PortfolioMVC.UI.MVC/wwwroot/img/MyUploads/AliciaVillegas-ResumeIT.docx
+++ b/PortfolioMVC.UI.MVC/wwwroot/img/MyUploads/AliciaVillegas-ResumeIT.docx
@@ -546,7 +546,31 @@
                 <w:sz w:val="22"/>
                 <w:szCs w:val="22"/>
               </w:rPr>
-              <w:t xml:space="preserve">  HTML5, JavaScript, jQuery, jQueryUI, CSS3, Responsive/Mobile Web Development, Bootstrap, ReactJS</w:t>
+              <w:t xml:space="preserve">  HTML5, JavaScript, jQuery, </w:t>
+            </w:r>
+            <w:r>
+              <w:rPr>
+                <w:rFonts w:cstheme="minorHAnsi"/>
+                <w:b w:val="0"/>
+                <w:bCs/>
+                <w:caps w:val="0"/>
+                <w:color w:val="auto"/>
+                <w:sz w:val="22"/>
+                <w:szCs w:val="22"/>
+              </w:rPr>
+              <w:t>jQuery UI</w:t>
+            </w:r>
+            <w:r>
+              <w:rPr>
+                <w:rFonts w:cstheme="minorHAnsi"/>
+                <w:b w:val="0"/>
+                <w:bCs/>
+                <w:caps w:val="0"/>
+                <w:color w:val="auto"/>
+                <w:sz w:val="22"/>
+                <w:szCs w:val="22"/>
+              </w:rPr>
+              <w:t>, CSS3, Responsive/Mobile Web Development, Bootstrap, ReactJS</w:t>
             </w:r>
           </w:p>
           <w:p>
@@ -710,7 +734,19 @@
                 <w:sz w:val="22"/>
                 <w:szCs w:val="22"/>
               </w:rPr>
-              <w:t>Team Management, Business Management, Customer Service, Leadership, Inventory Control, Organization, Marketing, Sales,</w:t>
+              <w:t xml:space="preserve">Team Management, Business Management, Customer Service, Leadership, Inventory Control, Organization, Marketing, </w:t>
+            </w:r>
+            <w:r>
+              <w:rPr>
+                <w:rFonts w:cstheme="minorBidi"/>
+                <w:b w:val="0"/>
+                <w:bCs/>
+                <w:caps w:val="0"/>
+                <w:color w:val="auto"/>
+                <w:sz w:val="22"/>
+                <w:szCs w:val="22"/>
+              </w:rPr>
+              <w:t>Sales,</w:t>
             </w:r>
             <w:r>
               <w:rPr>
@@ -721,7 +757,18 @@
                 <w:sz w:val="22"/>
                 <w:szCs w:val="22"/>
               </w:rPr>
-              <w:t>Troubleshooting, Critical Thinking, Communication, Project Management Fundamentals, Teamwork, Pair Programming</w:t>
+              <w:t xml:space="preserve"> Troubleshooting</w:t>
+            </w:r>
+            <w:r>
+              <w:rPr>
+                <w:rFonts w:cstheme="minorBidi"/>
+                <w:b w:val="0"/>
+                <w:caps w:val="0"/>
+                <w:color w:val="auto"/>
+                <w:sz w:val="22"/>
+                <w:szCs w:val="22"/>
+              </w:rPr>
+              <w:t>, Critical Thinking, Communication, Project Management Fundamentals, Teamwork, Pair Programming</w:t>
             </w:r>
           </w:p>
         </w:tc>
@@ -849,7 +896,23 @@
                 <w:rFonts w:cstheme="minorHAnsi"/>
                 <w:color w:val="auto"/>
               </w:rPr>
-              <w:t>:  Created a secure application for managing product data. Application is built to simulate an online store front with a shopping cart. Administrators have the ability to manage product, category and vendor data.</w:t>
+              <w:t xml:space="preserve">:  Created a secure application for managing product data. Application is built to simulate an online store front with a shopping cart. Administrators </w:t>
+            </w:r>
+            <w:proofErr w:type="gramStart"/>
+            <w:r>
+              <w:rPr>
+                <w:rFonts w:cstheme="minorHAnsi"/>
+                <w:color w:val="auto"/>
+              </w:rPr>
+              <w:t>have the ability to</w:t>
+            </w:r>
+            <w:proofErr w:type="gramEnd"/>
+            <w:r>
+              <w:rPr>
+                <w:rFonts w:cstheme="minorHAnsi"/>
+                <w:color w:val="auto"/>
+              </w:rPr>
+              <w:t xml:space="preserve"> manage product, category and vendor data.</w:t>
             </w:r>
           </w:p>
           <w:p>
@@ -881,6 +944,44 @@
                 <w:color w:val="auto"/>
               </w:rPr>
               <w:t xml:space="preserve"> Created a secure application for managing product data. Application is built to simulate an online class scheduling system.  Administrators will have the ability to manage students, courses, scheduled classes, and enrollments.</w:t>
+            </w:r>
+          </w:p>
+          <w:p>
+            <w:pPr>
+              <w:pStyle w:val="ListBullet"/>
+              <w:numPr>
+                <w:ilvl w:val="0"/>
+                <w:numId w:val="2"/>
+              </w:numPr>
+              <w:ind w:left="720"/>
+              <w:contextualSpacing/>
+              <w:rPr>
+                <w:rFonts w:cstheme="minorHAnsi"/>
+                <w:color w:val="auto"/>
+              </w:rPr>
+            </w:pPr>
+            <w:r>
+              <w:rPr>
+                <w:rFonts w:cstheme="minorHAnsi"/>
+                <w:b/>
+                <w:bCs/>
+                <w:color w:val="auto"/>
+              </w:rPr>
+              <w:t>Administrative Dashboard Intranet Application:</w:t>
+            </w:r>
+            <w:r>
+              <w:rPr>
+                <w:rFonts w:cstheme="minorHAnsi"/>
+                <w:color w:val="auto"/>
+              </w:rPr>
+              <w:t xml:space="preserve"> </w:t>
+            </w:r>
+            <w:r>
+              <w:rPr>
+                <w:rFonts w:cstheme="minorHAnsi"/>
+                <w:color w:val="auto"/>
+              </w:rPr>
+              <w:t>Worked as an engineering team utilizing SCRUM methodologies to develop an administrative intranet application that allows authorized staff to manage company records. This is a fully responsive MVC site with a relational database from Microsoft SQL Server.</w:t>
             </w:r>
           </w:p>
         </w:tc>
@@ -956,8 +1057,13 @@
               <w:t>Full Stack Coding Program</w:t>
             </w:r>
             <w:r>
-              <w:t>, Centriq</w:t>
-            </w:r>
+              <w:t xml:space="preserve">, </w:t>
+            </w:r>
+            <w:proofErr w:type="spellStart"/>
+            <w:r>
+              <w:t>Centriq</w:t>
+            </w:r>
+            <w:proofErr w:type="spellEnd"/>
           </w:p>
         </w:tc>
         <w:tc>
@@ -1283,6 +1389,7 @@
                 <w:sz w:val="28"/>
                 <w:szCs w:val="28"/>
               </w:rPr>
+              <w:lastRenderedPageBreak/>
               <w:t>WORK EXPERIENCE</w:t>
             </w:r>
           </w:p>
@@ -1401,7 +1508,6 @@
                 <w:rFonts w:cstheme="minorHAnsi"/>
                 <w:color w:val="auto"/>
               </w:rPr>
-              <w:lastRenderedPageBreak/>
               <w:t>Accurately compile</w:t>
             </w:r>
             <w:r>
@@ -1416,7 +1522,15 @@
                 <w:rFonts w:cstheme="minorHAnsi"/>
                 <w:color w:val="auto"/>
               </w:rPr>
-              <w:t>, sort</w:t>
+              <w:t xml:space="preserve">, </w:t>
+            </w:r>
+            <w:proofErr w:type="gramStart"/>
+            <w:r>
+              <w:rPr>
+                <w:rFonts w:cstheme="minorHAnsi"/>
+                <w:color w:val="auto"/>
+              </w:rPr>
+              <w:t>sort</w:t>
             </w:r>
             <w:r>
               <w:rPr>
@@ -1425,26 +1539,13 @@
               </w:rPr>
               <w:t>ed</w:t>
             </w:r>
-            <w:r>
-              <w:rPr>
-                <w:rFonts w:cstheme="minorHAnsi"/>
-                <w:color w:val="auto"/>
-              </w:rPr>
-              <w:t xml:space="preserve"> and input</w:t>
-            </w:r>
-            <w:r>
-              <w:rPr>
-                <w:rFonts w:cstheme="minorHAnsi"/>
-                <w:color w:val="auto"/>
-              </w:rPr>
-              <w:t>ed</w:t>
-            </w:r>
-            <w:r>
-              <w:rPr>
-                <w:rFonts w:cstheme="minorHAnsi"/>
-                <w:color w:val="auto"/>
-              </w:rPr>
-              <w:t xml:space="preserve"> data for over 80 stores.</w:t>
+            <w:proofErr w:type="gramEnd"/>
+            <w:r>
+              <w:rPr>
+                <w:rFonts w:cstheme="minorHAnsi"/>
+                <w:color w:val="auto"/>
+              </w:rPr>
+              <w:t xml:space="preserve"> and input data for over 80 stores.</w:t>
             </w:r>
           </w:p>
           <w:p>
@@ -2072,7 +2173,23 @@
                 <w:rFonts w:cstheme="minorHAnsi"/>
                 <w:color w:val="auto"/>
               </w:rPr>
-              <w:t xml:space="preserve"> regular meetings with the education board, teachers, medical experts, and take necessary action based on outcomes. </w:t>
+              <w:t xml:space="preserve"> regular meetings with the education board, teachers, medical experts, and </w:t>
+            </w:r>
+            <w:proofErr w:type="gramStart"/>
+            <w:r>
+              <w:rPr>
+                <w:rFonts w:cstheme="minorHAnsi"/>
+                <w:color w:val="auto"/>
+              </w:rPr>
+              <w:t>take</w:t>
+            </w:r>
+            <w:proofErr w:type="gramEnd"/>
+            <w:r>
+              <w:rPr>
+                <w:rFonts w:cstheme="minorHAnsi"/>
+                <w:color w:val="auto"/>
+              </w:rPr>
+              <w:t xml:space="preserve"> necessary action based on outcomes. </w:t>
             </w:r>
           </w:p>
           <w:p>
@@ -2144,7 +2261,15 @@
               <w:t>Store Manager</w:t>
             </w:r>
             <w:r>
-              <w:t>, Cirillas DBA Kansas City Gifts LLC</w:t>
+              <w:t xml:space="preserve">, </w:t>
+            </w:r>
+            <w:proofErr w:type="spellStart"/>
+            <w:r>
+              <w:t>Cirillas</w:t>
+            </w:r>
+            <w:proofErr w:type="spellEnd"/>
+            <w:r>
+              <w:t xml:space="preserve"> DBA Kansas City Gifts LLC</w:t>
             </w:r>
           </w:p>
           <w:p>
@@ -2291,7 +2416,23 @@
                 <w:rFonts w:cstheme="minorHAnsi"/>
                 <w:color w:val="auto"/>
               </w:rPr>
-              <w:t xml:space="preserve"> employees to management positions at different </w:t>
+              <w:t xml:space="preserve"> employees to management positions at </w:t>
+            </w:r>
+            <w:proofErr w:type="gramStart"/>
+            <w:r>
+              <w:rPr>
+                <w:rFonts w:cstheme="minorHAnsi"/>
+                <w:color w:val="auto"/>
+              </w:rPr>
+              <w:t>different</w:t>
+            </w:r>
+            <w:proofErr w:type="gramEnd"/>
+            <w:r>
+              <w:rPr>
+                <w:rFonts w:cstheme="minorHAnsi"/>
+                <w:color w:val="auto"/>
+              </w:rPr>
+              <w:t xml:space="preserve"> </w:t>
             </w:r>
           </w:p>
           <w:p>
@@ -2357,7 +2498,23 @@
                 <w:rFonts w:cstheme="minorHAnsi"/>
                 <w:color w:val="auto"/>
               </w:rPr>
-              <w:t>Met all responsibilities for accounts receivable/payable including maintaining accurate receipts, and collecting and depositing payments.</w:t>
+              <w:t xml:space="preserve">Met all responsibilities for accounts receivable/payable including maintaining accurate </w:t>
+            </w:r>
+            <w:proofErr w:type="gramStart"/>
+            <w:r>
+              <w:rPr>
+                <w:rFonts w:cstheme="minorHAnsi"/>
+                <w:color w:val="auto"/>
+              </w:rPr>
+              <w:t>receipts, and</w:t>
+            </w:r>
+            <w:proofErr w:type="gramEnd"/>
+            <w:r>
+              <w:rPr>
+                <w:rFonts w:cstheme="minorHAnsi"/>
+                <w:color w:val="auto"/>
+              </w:rPr>
+              <w:t xml:space="preserve"> collecting and depositing payments.</w:t>
             </w:r>
           </w:p>
           <w:p>
@@ -2457,6 +2614,7 @@
                 <w:bCs/>
                 <w:u w:val="single"/>
               </w:rPr>
+              <w:lastRenderedPageBreak/>
               <w:t>Additional Role Held</w:t>
             </w:r>
           </w:p>
@@ -3346,7 +3504,6 @@
   <w:style w:type="character" w:default="1" w:styleId="DefaultParagraphFont">
     <w:name w:val="Default Paragraph Font"/>
     <w:uiPriority w:val="1"/>
-    <w:semiHidden/>
     <w:unhideWhenUsed/>
   </w:style>
   <w:style w:type="table" w:default="1" w:styleId="TableNormal">

--- a/PortfolioMVC.UI.MVC/wwwroot/img/MyUploads/AliciaVillegas-ResumeIT.docx
+++ b/PortfolioMVC.UI.MVC/wwwroot/img/MyUploads/AliciaVillegas-ResumeIT.docx
@@ -37,9 +37,8 @@
               <w:pStyle w:val="Title"/>
               <w:jc w:val="left"/>
               <w:rPr>
-                <w:rStyle w:val="IntenseEmphasis"/>
                 <w:rFonts w:asciiTheme="minorHAnsi" w:hAnsiTheme="minorHAnsi" w:cstheme="minorHAnsi"/>
-                <w:b w:val="0"/>
+                <w:iCs/>
                 <w:color w:val="auto"/>
                 <w:sz w:val="56"/>
                 <w:szCs w:val="52"/>
@@ -52,7 +51,7 @@
                 <w:sz w:val="56"/>
                 <w:szCs w:val="52"/>
               </w:rPr>
-              <w:t>alicia villegas</w:t>
+              <w:softHyphen/>
             </w:r>
             <w:r>
               <w:rPr>
@@ -61,7 +60,99 @@
                 <w:sz w:val="56"/>
                 <w:szCs w:val="52"/>
               </w:rPr>
+              <w:softHyphen/>
+            </w:r>
+            <w:r>
+              <w:rPr>
+                <w:rFonts w:asciiTheme="minorHAnsi" w:hAnsiTheme="minorHAnsi" w:cstheme="minorHAnsi"/>
+                <w:color w:val="auto"/>
+                <w:sz w:val="56"/>
+                <w:szCs w:val="52"/>
+              </w:rPr>
+              <w:softHyphen/>
+            </w:r>
+            <w:r>
+              <w:rPr>
+                <w:rFonts w:asciiTheme="minorHAnsi" w:hAnsiTheme="minorHAnsi" w:cstheme="minorHAnsi"/>
+                <w:color w:val="auto"/>
+                <w:sz w:val="56"/>
+                <w:szCs w:val="52"/>
+              </w:rPr>
+              <w:t>alicia villegas</w:t>
+            </w:r>
+            <w:r>
+              <w:rPr>
+                <w:rFonts w:asciiTheme="minorHAnsi" w:hAnsiTheme="minorHAnsi" w:cstheme="minorHAnsi"/>
+                <w:color w:val="auto"/>
+                <w:sz w:val="56"/>
+                <w:szCs w:val="52"/>
+              </w:rPr>
               <w:t xml:space="preserve"> </w:t>
+            </w:r>
+          </w:p>
+          <w:p>
+            <w:pPr>
+              <w:pStyle w:val="Title"/>
+              <w:jc w:val="left"/>
+              <w:rPr>
+                <w:rFonts w:asciiTheme="minorHAnsi" w:hAnsiTheme="minorHAnsi" w:cstheme="minorHAnsi"/>
+                <w:caps w:val="0"/>
+                <w:color w:val="auto"/>
+                <w:sz w:val="24"/>
+                <w:szCs w:val="24"/>
+              </w:rPr>
+            </w:pPr>
+            <w:r>
+              <w:rPr>
+                <w:rStyle w:val="Hyperlink"/>
+                <w:rFonts w:asciiTheme="minorHAnsi" w:hAnsiTheme="minorHAnsi" w:cstheme="minorHAnsi"/>
+                <w:caps w:val="0"/>
+                <w:color w:val="auto"/>
+                <w:sz w:val="24"/>
+                <w:szCs w:val="24"/>
+                <w:u w:val="none"/>
+              </w:rPr>
+              <w:t>913-</w:t>
+            </w:r>
+            <w:r>
+              <w:rPr>
+                <w:rFonts w:asciiTheme="minorHAnsi" w:hAnsiTheme="minorHAnsi" w:cstheme="minorHAnsi"/>
+                <w:caps w:val="0"/>
+                <w:color w:val="auto"/>
+                <w:sz w:val="24"/>
+                <w:szCs w:val="24"/>
+              </w:rPr>
+              <w:t>3</w:t>
+            </w:r>
+            <w:r>
+              <w:rPr>
+                <w:rFonts w:asciiTheme="minorHAnsi" w:hAnsiTheme="minorHAnsi" w:cstheme="minorHAnsi"/>
+                <w:caps w:val="0"/>
+                <w:color w:val="auto"/>
+                <w:sz w:val="24"/>
+                <w:szCs w:val="24"/>
+              </w:rPr>
+              <w:t>64-</w:t>
+            </w:r>
+            <w:r>
+              <w:rPr>
+                <w:rFonts w:asciiTheme="minorHAnsi" w:hAnsiTheme="minorHAnsi" w:cstheme="minorHAnsi"/>
+                <w:caps w:val="0"/>
+                <w:color w:val="auto"/>
+                <w:sz w:val="24"/>
+                <w:szCs w:val="24"/>
+              </w:rPr>
+              <w:t>70</w:t>
+            </w:r>
+            <w:r>
+              <w:rPr>
+                <w:rFonts w:asciiTheme="minorHAnsi" w:hAnsiTheme="minorHAnsi" w:cstheme="minorHAnsi"/>
+                <w:caps w:val="0"/>
+                <w:color w:val="auto"/>
+                <w:sz w:val="24"/>
+                <w:szCs w:val="24"/>
+              </w:rPr>
+              <w:t xml:space="preserve">26 </w:t>
             </w:r>
           </w:p>
           <w:p>
@@ -122,106 +213,9 @@
                   <w:sz w:val="24"/>
                   <w:szCs w:val="24"/>
                 </w:rPr>
-                <w:t>aliciavillegas.net</w:t>
+                <w:t>www.aliciavillegas.net</w:t>
               </w:r>
             </w:hyperlink>
-          </w:p>
-          <w:p>
-            <w:pPr>
-              <w:pStyle w:val="Title"/>
-              <w:jc w:val="left"/>
-              <w:rPr>
-                <w:rFonts w:asciiTheme="minorHAnsi" w:hAnsiTheme="minorHAnsi" w:cstheme="minorHAnsi"/>
-                <w:caps w:val="0"/>
-                <w:color w:val="auto"/>
-                <w:sz w:val="24"/>
-                <w:szCs w:val="24"/>
-              </w:rPr>
-            </w:pPr>
-            <w:r>
-              <w:rPr>
-                <w:rStyle w:val="Hyperlink"/>
-                <w:rFonts w:asciiTheme="minorHAnsi" w:hAnsiTheme="minorHAnsi" w:cstheme="minorHAnsi"/>
-                <w:caps w:val="0"/>
-                <w:color w:val="auto"/>
-                <w:sz w:val="24"/>
-                <w:szCs w:val="24"/>
-                <w:u w:val="none"/>
-              </w:rPr>
-              <w:t>913</w:t>
-            </w:r>
-            <w:r>
-              <w:rPr>
-                <w:rStyle w:val="Hyperlink"/>
-                <w:rFonts w:asciiTheme="minorHAnsi" w:hAnsiTheme="minorHAnsi" w:cstheme="minorHAnsi"/>
-                <w:caps w:val="0"/>
-                <w:color w:val="auto"/>
-                <w:sz w:val="24"/>
-                <w:szCs w:val="24"/>
-                <w:u w:val="none"/>
-              </w:rPr>
-              <w:t>-</w:t>
-            </w:r>
-            <w:r>
-              <w:rPr>
-                <w:rFonts w:asciiTheme="minorHAnsi" w:hAnsiTheme="minorHAnsi" w:cstheme="minorHAnsi"/>
-                <w:caps w:val="0"/>
-                <w:color w:val="auto"/>
-                <w:sz w:val="24"/>
-                <w:szCs w:val="24"/>
-              </w:rPr>
-              <w:t>3</w:t>
-            </w:r>
-            <w:r>
-              <w:rPr>
-                <w:rFonts w:asciiTheme="minorHAnsi" w:hAnsiTheme="minorHAnsi" w:cstheme="minorHAnsi"/>
-                <w:caps w:val="0"/>
-                <w:color w:val="auto"/>
-                <w:sz w:val="24"/>
-                <w:szCs w:val="24"/>
-              </w:rPr>
-              <w:t>64</w:t>
-            </w:r>
-            <w:r>
-              <w:rPr>
-                <w:rFonts w:asciiTheme="minorHAnsi" w:hAnsiTheme="minorHAnsi" w:cstheme="minorHAnsi"/>
-                <w:caps w:val="0"/>
-                <w:color w:val="auto"/>
-                <w:sz w:val="24"/>
-                <w:szCs w:val="24"/>
-              </w:rPr>
-              <w:t>-</w:t>
-            </w:r>
-            <w:r>
-              <w:rPr>
-                <w:rFonts w:asciiTheme="minorHAnsi" w:hAnsiTheme="minorHAnsi" w:cstheme="minorHAnsi"/>
-                <w:caps w:val="0"/>
-                <w:color w:val="auto"/>
-                <w:sz w:val="24"/>
-                <w:szCs w:val="24"/>
-              </w:rPr>
-              <w:t>70</w:t>
-            </w:r>
-            <w:r>
-              <w:rPr>
-                <w:rFonts w:asciiTheme="minorHAnsi" w:hAnsiTheme="minorHAnsi" w:cstheme="minorHAnsi"/>
-                <w:caps w:val="0"/>
-                <w:color w:val="auto"/>
-                <w:sz w:val="24"/>
-                <w:szCs w:val="24"/>
-              </w:rPr>
-              <w:t>26</w:t>
-            </w:r>
-            <w:r>
-              <w:rPr>
-                <w:rFonts w:asciiTheme="minorHAnsi" w:hAnsiTheme="minorHAnsi" w:cstheme="minorHAnsi"/>
-                <w:caps w:val="0"/>
-                <w:color w:val="auto"/>
-                <w:sz w:val="24"/>
-                <w:szCs w:val="24"/>
-              </w:rPr>
-              <w:t xml:space="preserve"> </w:t>
-            </w:r>
           </w:p>
           <w:p>
             <w:pPr>
@@ -864,7 +858,7 @@
                   <w:rStyle w:val="Hyperlink"/>
                   <w:shd w:val="clear" w:color="auto" w:fill="FFFFFF" w:themeFill="background1"/>
                 </w:rPr>
-                <w:t>http://aliciavillegas.net</w:t>
+                <w:t>http://www.aliciavillegas.net</w:t>
               </w:r>
             </w:hyperlink>
           </w:p>
@@ -981,7 +975,21 @@
                 <w:rFonts w:cstheme="minorHAnsi"/>
                 <w:color w:val="auto"/>
               </w:rPr>
-              <w:t>Worked as an engineering team utilizing SCRUM methodologies to develop an administrative intranet application that allows authorized staff to manage company records. This is a fully responsive MVC site with a relational database from Microsoft SQL Server.</w:t>
+              <w:t xml:space="preserve">Worked as an engineering team utilizing </w:t>
+            </w:r>
+            <w:r>
+              <w:rPr>
+                <w:rFonts w:cstheme="minorHAnsi"/>
+                <w:color w:val="auto"/>
+              </w:rPr>
+              <w:t>Agile/Scrum</w:t>
+            </w:r>
+            <w:r>
+              <w:rPr>
+                <w:rFonts w:cstheme="minorHAnsi"/>
+                <w:color w:val="auto"/>
+              </w:rPr>
+              <w:t xml:space="preserve"> methodologies to develop an administrative intranet application that allows authorized staff to manage company records. This is a fully responsive MVC site with a relational database from Microsoft SQL Server.</w:t>
             </w:r>
           </w:p>
         </w:tc>
@@ -3504,6 +3512,7 @@
   <w:style w:type="character" w:default="1" w:styleId="DefaultParagraphFont">
     <w:name w:val="Default Paragraph Font"/>
     <w:uiPriority w:val="1"/>
+    <w:semiHidden/>
     <w:unhideWhenUsed/>
   </w:style>
   <w:style w:type="table" w:default="1" w:styleId="TableNormal">
